--- a/Journaux de bord/Journal de bord Julien.docx
+++ b/Journaux de bord/Journal de bord Julien.docx
@@ -268,6 +268,144 @@
           <w:sz w:val="24"/>
         </w:rPr>
         <w:t>.</w:t>
+      </w:r>
+    </w:p>
+    <w:p>
+      <w:pPr>
+        <w:rPr>
+          <w:sz w:val="24"/>
+        </w:rPr>
+      </w:pPr>
+      <w:r>
+        <w:rPr>
+          <w:b/>
+          <w:sz w:val="24"/>
+        </w:rPr>
+        <w:t xml:space="preserve">Mardi 4 novembre 2014 : </w:t>
+      </w:r>
+      <w:r>
+        <w:rPr>
+          <w:sz w:val="24"/>
+        </w:rPr>
+        <w:t xml:space="preserve">J’ai travaillé sur le </w:t>
+      </w:r>
+      <w:proofErr w:type="spellStart"/>
+      <w:r>
+        <w:rPr>
+          <w:sz w:val="24"/>
+        </w:rPr>
+        <w:t>LabelLeftRight</w:t>
+      </w:r>
+      <w:proofErr w:type="spellEnd"/>
+      <w:r>
+        <w:rPr>
+          <w:sz w:val="24"/>
+        </w:rPr>
+        <w:t xml:space="preserve"> du choix de la </w:t>
+      </w:r>
+      <w:proofErr w:type="spellStart"/>
+      <w:r>
+        <w:rPr>
+          <w:sz w:val="24"/>
+        </w:rPr>
+        <w:t>map</w:t>
+      </w:r>
+      <w:proofErr w:type="spellEnd"/>
+      <w:r>
+        <w:rPr>
+          <w:sz w:val="24"/>
+        </w:rPr>
+        <w:t xml:space="preserve"> pour la partie et j’ai mis le font et la </w:t>
+      </w:r>
+      <w:proofErr w:type="spellStart"/>
+      <w:r>
+        <w:rPr>
+          <w:sz w:val="24"/>
+        </w:rPr>
+        <w:t>map</w:t>
+      </w:r>
+      <w:proofErr w:type="spellEnd"/>
+      <w:r>
+        <w:rPr>
+          <w:sz w:val="24"/>
+        </w:rPr>
+        <w:t xml:space="preserve"> de chaque </w:t>
+      </w:r>
+      <w:proofErr w:type="spellStart"/>
+      <w:r>
+        <w:rPr>
+          <w:sz w:val="24"/>
+        </w:rPr>
+        <w:t>map</w:t>
+      </w:r>
+      <w:proofErr w:type="spellEnd"/>
+      <w:r>
+        <w:rPr>
+          <w:sz w:val="24"/>
+        </w:rPr>
+        <w:t xml:space="preserve"> en une seule texture. </w:t>
+      </w:r>
+    </w:p>
+    <w:p>
+      <w:pPr>
+        <w:rPr>
+          <w:sz w:val="24"/>
+        </w:rPr>
+      </w:pPr>
+      <w:r>
+        <w:rPr>
+          <w:b/>
+          <w:sz w:val="24"/>
+        </w:rPr>
+        <w:t xml:space="preserve">Mercredi 5 novembre 2014 : </w:t>
+      </w:r>
+      <w:r>
+        <w:rPr>
+          <w:sz w:val="24"/>
+        </w:rPr>
+        <w:t xml:space="preserve">J’ai modifié la classe </w:t>
+      </w:r>
+      <w:proofErr w:type="spellStart"/>
+      <w:r>
+        <w:rPr>
+          <w:sz w:val="24"/>
+        </w:rPr>
+        <w:t>CLabel</w:t>
+      </w:r>
+      <w:proofErr w:type="spellEnd"/>
+      <w:r>
+        <w:rPr>
+          <w:sz w:val="24"/>
+        </w:rPr>
+        <w:t xml:space="preserve"> pour pouvoir intégrer la description de chaque </w:t>
+      </w:r>
+      <w:proofErr w:type="spellStart"/>
+      <w:r>
+        <w:rPr>
+          <w:sz w:val="24"/>
+        </w:rPr>
+        <w:t>map</w:t>
+      </w:r>
+      <w:proofErr w:type="spellEnd"/>
+      <w:r>
+        <w:rPr>
+          <w:sz w:val="24"/>
+        </w:rPr>
+        <w:t xml:space="preserve">. J’ai aussi créé une procédure lisant les propriétés de la </w:t>
+      </w:r>
+      <w:proofErr w:type="spellStart"/>
+      <w:r>
+        <w:rPr>
+          <w:sz w:val="24"/>
+        </w:rPr>
+        <w:t>map</w:t>
+      </w:r>
+      <w:proofErr w:type="spellEnd"/>
+      <w:r>
+        <w:rPr>
+          <w:sz w:val="24"/>
+        </w:rPr>
+        <w:t xml:space="preserve"> afin de l’afficher dans le menu Nouvelle partie.</w:t>
       </w:r>
       <w:bookmarkStart w:id="0" w:name="_GoBack"/>
       <w:bookmarkEnd w:id="0"/>

--- a/Journaux de bord/Journal de bord Julien.docx
+++ b/Journaux de bord/Journal de bord Julien.docx
@@ -407,8 +407,48 @@
         </w:rPr>
         <w:t xml:space="preserve"> afin de l’afficher dans le menu Nouvelle partie.</w:t>
       </w:r>
+    </w:p>
+    <w:p>
+      <w:pPr>
+        <w:rPr>
+          <w:sz w:val="24"/>
+        </w:rPr>
+      </w:pPr>
+      <w:r>
+        <w:rPr>
+          <w:b/>
+          <w:sz w:val="24"/>
+        </w:rPr>
+        <w:t xml:space="preserve">Jeudi 6 novembre 2014 : </w:t>
+      </w:r>
+      <w:r>
+        <w:rPr>
+          <w:sz w:val="24"/>
+        </w:rPr>
+        <w:t xml:space="preserve">J’ai aidé à faire l’analyse et j’ai aidé à la création du diagramme de classe du jeu. J’ai aussi commencé à regarder le fonctionnement des explosions et j’ai créé un </w:t>
+      </w:r>
+      <w:proofErr w:type="spellStart"/>
+      <w:r>
+        <w:rPr>
+          <w:sz w:val="24"/>
+        </w:rPr>
+        <w:t>sprite</w:t>
+      </w:r>
+      <w:proofErr w:type="spellEnd"/>
+      <w:r>
+        <w:rPr>
+          <w:sz w:val="24"/>
+        </w:rPr>
+        <w:t xml:space="preserve"> pour une explosion, mais je ne l’ai pas encore mis dans le programme.</w:t>
+      </w:r>
       <w:bookmarkStart w:id="0" w:name="_GoBack"/>
       <w:bookmarkEnd w:id="0"/>
+      <w:r>
+        <w:rPr>
+          <w:sz w:val="24"/>
+        </w:rPr>
+        <w:t xml:space="preserve"> </w:t>
+      </w:r>
     </w:p>
     <w:sectPr>
       <w:headerReference w:type="default" r:id="rId6"/>

--- a/Journaux de bord/Journal de bord Julien.docx
+++ b/Journaux de bord/Journal de bord Julien.docx
@@ -439,16 +439,59 @@
         <w:rPr>
           <w:sz w:val="24"/>
         </w:rPr>
-        <w:t xml:space="preserve"> pour une explosion, mais je ne l’ai pas encore mis dans le programme.</w:t>
+        <w:t xml:space="preserve"> pour une explosion, mais je ne l’ai pas encore mis dans le programme. </w:t>
+      </w:r>
+    </w:p>
+    <w:p>
+      <w:pPr>
+        <w:rPr>
+          <w:sz w:val="24"/>
+        </w:rPr>
+      </w:pPr>
+      <w:r>
+        <w:rPr>
+          <w:b/>
+          <w:sz w:val="24"/>
+        </w:rPr>
+        <w:lastRenderedPageBreak/>
+        <w:t xml:space="preserve">Dimanche 9 novembre 2014 : </w:t>
+      </w:r>
+      <w:r>
+        <w:rPr>
+          <w:sz w:val="24"/>
+        </w:rPr>
+        <w:t xml:space="preserve">J’ai terminé de coder la classe </w:t>
+      </w:r>
+      <w:proofErr w:type="spellStart"/>
+      <w:r>
+        <w:rPr>
+          <w:sz w:val="24"/>
+        </w:rPr>
+        <w:t>CMap</w:t>
+      </w:r>
+      <w:proofErr w:type="spellEnd"/>
+      <w:r>
+        <w:rPr>
+          <w:sz w:val="24"/>
+        </w:rPr>
+        <w:t xml:space="preserve">, en y intégrant la procédure détruisant une partie de la </w:t>
+      </w:r>
+      <w:proofErr w:type="spellStart"/>
+      <w:r>
+        <w:rPr>
+          <w:sz w:val="24"/>
+        </w:rPr>
+        <w:t>map</w:t>
+      </w:r>
+      <w:proofErr w:type="spellEnd"/>
+      <w:r>
+        <w:rPr>
+          <w:sz w:val="24"/>
+        </w:rPr>
+        <w:t>.</w:t>
       </w:r>
       <w:bookmarkStart w:id="0" w:name="_GoBack"/>
       <w:bookmarkEnd w:id="0"/>
-      <w:r>
-        <w:rPr>
-          <w:sz w:val="24"/>
-        </w:rPr>
-        <w:t xml:space="preserve"> </w:t>
-      </w:r>
     </w:p>
     <w:sectPr>
       <w:headerReference w:type="default" r:id="rId6"/>

--- a/Journaux de bord/Journal de bord Julien.docx
+++ b/Journaux de bord/Journal de bord Julien.docx
@@ -489,6 +489,122 @@
           <w:sz w:val="24"/>
         </w:rPr>
         <w:t>.</w:t>
+      </w:r>
+    </w:p>
+    <w:p>
+      <w:pPr>
+        <w:rPr>
+          <w:sz w:val="24"/>
+        </w:rPr>
+      </w:pPr>
+      <w:r>
+        <w:rPr>
+          <w:b/>
+          <w:sz w:val="24"/>
+        </w:rPr>
+        <w:t xml:space="preserve">Mercredi 12 novembre 2014 : </w:t>
+      </w:r>
+      <w:r>
+        <w:rPr>
+          <w:sz w:val="24"/>
+        </w:rPr>
+        <w:t xml:space="preserve">J’ai commencé </w:t>
+      </w:r>
+      <w:proofErr w:type="spellStart"/>
+      <w:r>
+        <w:rPr>
+          <w:sz w:val="24"/>
+        </w:rPr>
+        <w:t>CGame</w:t>
+      </w:r>
+      <w:proofErr w:type="spellEnd"/>
+      <w:r>
+        <w:rPr>
+          <w:sz w:val="24"/>
+        </w:rPr>
+        <w:t xml:space="preserve"> et j’ai mis toutes les </w:t>
+      </w:r>
+      <w:proofErr w:type="spellStart"/>
+      <w:r>
+        <w:rPr>
+          <w:sz w:val="24"/>
+        </w:rPr>
+        <w:t>map</w:t>
+      </w:r>
+      <w:proofErr w:type="spellEnd"/>
+      <w:r>
+        <w:rPr>
+          <w:sz w:val="24"/>
+        </w:rPr>
+        <w:t xml:space="preserve"> en 1366x768, donc le programme seras toujours en 1366x768.</w:t>
+      </w:r>
+    </w:p>
+    <w:p>
+      <w:pPr>
+        <w:rPr>
+          <w:sz w:val="24"/>
+        </w:rPr>
+      </w:pPr>
+      <w:r>
+        <w:rPr>
+          <w:b/>
+          <w:sz w:val="24"/>
+        </w:rPr>
+        <w:t xml:space="preserve">Jeudi 13 novembre 2014 : </w:t>
+      </w:r>
+      <w:r>
+        <w:rPr>
+          <w:sz w:val="24"/>
+        </w:rPr>
+        <w:t xml:space="preserve">J’ai terminé </w:t>
+      </w:r>
+      <w:proofErr w:type="spellStart"/>
+      <w:r>
+        <w:rPr>
+          <w:sz w:val="24"/>
+        </w:rPr>
+        <w:t>CGame</w:t>
+      </w:r>
+      <w:proofErr w:type="spellEnd"/>
+      <w:r>
+        <w:rPr>
+          <w:sz w:val="24"/>
+        </w:rPr>
+        <w:t xml:space="preserve"> et j’ai fait  un gestionnaire de données, tout en modifiant l’arbre afin que tout fonctionne.</w:t>
+      </w:r>
+    </w:p>
+    <w:p>
+      <w:pPr>
+        <w:rPr>
+          <w:sz w:val="24"/>
+        </w:rPr>
+      </w:pPr>
+      <w:r>
+        <w:rPr>
+          <w:b/>
+          <w:sz w:val="24"/>
+        </w:rPr>
+        <w:t xml:space="preserve">Vendredi 14 novembre 2014 : </w:t>
+      </w:r>
+      <w:r>
+        <w:rPr>
+          <w:sz w:val="24"/>
+        </w:rPr>
+        <w:t xml:space="preserve">J’ai réglé les bugs liés aux conflits lors du </w:t>
+      </w:r>
+      <w:proofErr w:type="spellStart"/>
+      <w:r>
+        <w:rPr>
+          <w:sz w:val="24"/>
+        </w:rPr>
+        <w:t>merge</w:t>
+      </w:r>
+      <w:proofErr w:type="spellEnd"/>
+      <w:r>
+        <w:rPr>
+          <w:sz w:val="24"/>
+        </w:rPr>
+        <w:t xml:space="preserve"> de ma branche et le bug du gestionnaire de données.</w:t>
       </w:r>
       <w:bookmarkStart w:id="0" w:name="_GoBack"/>
       <w:bookmarkEnd w:id="0"/>

--- a/Journaux de bord/Journal de bord Julien.docx
+++ b/Journaux de bord/Journal de bord Julien.docx
@@ -605,6 +605,68 @@
           <w:sz w:val="24"/>
         </w:rPr>
         <w:t xml:space="preserve"> de ma branche et le bug du gestionnaire de données.</w:t>
+      </w:r>
+    </w:p>
+    <w:p>
+      <w:pPr>
+        <w:rPr>
+          <w:sz w:val="24"/>
+        </w:rPr>
+      </w:pPr>
+      <w:r>
+        <w:rPr>
+          <w:b/>
+          <w:sz w:val="24"/>
+        </w:rPr>
+        <w:t xml:space="preserve">Dimanche 16 novembre 2014 : </w:t>
+      </w:r>
+      <w:r>
+        <w:rPr>
+          <w:sz w:val="24"/>
+        </w:rPr>
+        <w:t xml:space="preserve">J’ai commencé la classe </w:t>
+      </w:r>
+      <w:proofErr w:type="spellStart"/>
+      <w:r>
+        <w:rPr>
+          <w:sz w:val="24"/>
+        </w:rPr>
+        <w:t>CMissile</w:t>
+      </w:r>
+      <w:proofErr w:type="spellEnd"/>
+      <w:r>
+        <w:rPr>
+          <w:sz w:val="24"/>
+        </w:rPr>
+        <w:t xml:space="preserve"> et j’ai fini les classes </w:t>
+      </w:r>
+      <w:proofErr w:type="spellStart"/>
+      <w:r>
+        <w:rPr>
+          <w:sz w:val="24"/>
+        </w:rPr>
+        <w:t>CTeam</w:t>
+      </w:r>
+      <w:proofErr w:type="spellEnd"/>
+      <w:r>
+        <w:rPr>
+          <w:sz w:val="24"/>
+        </w:rPr>
+        <w:t xml:space="preserve"> et </w:t>
+      </w:r>
+      <w:proofErr w:type="spellStart"/>
+      <w:r>
+        <w:rPr>
+          <w:sz w:val="24"/>
+        </w:rPr>
+        <w:t>CPlayer</w:t>
+      </w:r>
+      <w:proofErr w:type="spellEnd"/>
+      <w:r>
+        <w:rPr>
+          <w:sz w:val="24"/>
+        </w:rPr>
+        <w:t>, donc lors de la création d’une partie, les équipes et les joueurs dont créés.</w:t>
       </w:r>
       <w:bookmarkStart w:id="0" w:name="_GoBack"/>
       <w:bookmarkEnd w:id="0"/>

--- a/Journaux de bord/Journal de bord Julien.docx
+++ b/Journaux de bord/Journal de bord Julien.docx
@@ -667,6 +667,60 @@
           <w:sz w:val="24"/>
         </w:rPr>
         <w:t>, donc lors de la création d’une partie, les équipes et les joueurs dont créés.</w:t>
+      </w:r>
+    </w:p>
+    <w:p>
+      <w:pPr>
+        <w:rPr>
+          <w:sz w:val="24"/>
+        </w:rPr>
+      </w:pPr>
+      <w:r>
+        <w:rPr>
+          <w:b/>
+          <w:sz w:val="24"/>
+        </w:rPr>
+        <w:t xml:space="preserve">Jeudi 20 novembre 2014 : </w:t>
+      </w:r>
+      <w:r>
+        <w:rPr>
+          <w:sz w:val="24"/>
+        </w:rPr>
+        <w:t>J’ai travaillé sur la physique du missile et sur la procédure rotation, tout est maintenant fonctionnel.</w:t>
+      </w:r>
+    </w:p>
+    <w:p>
+      <w:pPr>
+        <w:rPr>
+          <w:sz w:val="24"/>
+        </w:rPr>
+      </w:pPr>
+      <w:r>
+        <w:rPr>
+          <w:b/>
+          <w:sz w:val="24"/>
+        </w:rPr>
+        <w:t xml:space="preserve">Vendredi 21 novembre 2014 : </w:t>
+      </w:r>
+      <w:r>
+        <w:rPr>
+          <w:sz w:val="24"/>
+        </w:rPr>
+        <w:t xml:space="preserve">Intégration de la classe </w:t>
+      </w:r>
+      <w:proofErr w:type="spellStart"/>
+      <w:r>
+        <w:rPr>
+          <w:sz w:val="24"/>
+        </w:rPr>
+        <w:t>CMissile</w:t>
+      </w:r>
+      <w:proofErr w:type="spellEnd"/>
+      <w:r>
+        <w:rPr>
+          <w:sz w:val="24"/>
+        </w:rPr>
+        <w:t xml:space="preserve"> dans le projet et correction de certains constructeurs.</w:t>
       </w:r>
       <w:bookmarkStart w:id="0" w:name="_GoBack"/>
       <w:bookmarkEnd w:id="0"/>

--- a/Journaux de bord/Journal de bord Julien.docx
+++ b/Journaux de bord/Journal de bord Julien.docx
@@ -721,6 +721,126 @@
           <w:sz w:val="24"/>
         </w:rPr>
         <w:t xml:space="preserve"> dans le projet et correction de certains constructeurs.</w:t>
+      </w:r>
+    </w:p>
+    <w:p>
+      <w:pPr>
+        <w:rPr>
+          <w:sz w:val="24"/>
+        </w:rPr>
+      </w:pPr>
+      <w:r>
+        <w:rPr>
+          <w:b/>
+          <w:sz w:val="24"/>
+        </w:rPr>
+        <w:t>Mardi 25 novembre 2014 :</w:t>
+      </w:r>
+      <w:r>
+        <w:rPr>
+          <w:sz w:val="24"/>
+        </w:rPr>
+        <w:t xml:space="preserve"> J’ai travaillé sur la physique des personnages, les personnages affichent et descendent maintenant.</w:t>
+      </w:r>
+    </w:p>
+    <w:p>
+      <w:pPr>
+        <w:rPr>
+          <w:sz w:val="24"/>
+        </w:rPr>
+      </w:pPr>
+      <w:r>
+        <w:rPr>
+          <w:b/>
+          <w:sz w:val="24"/>
+        </w:rPr>
+        <w:t xml:space="preserve">Jeudi 27 novembre 2014 : </w:t>
+      </w:r>
+      <w:r>
+        <w:rPr>
+          <w:sz w:val="24"/>
+        </w:rPr>
+        <w:t>J’ai ajouté une barre de vie au personnage et j’ai réglé le bug dans le gestionnaire de ressource qui faisait planter le jeu une fois de temps en temps.</w:t>
+      </w:r>
+    </w:p>
+    <w:p>
+      <w:pPr>
+        <w:rPr>
+          <w:sz w:val="24"/>
+        </w:rPr>
+      </w:pPr>
+      <w:r>
+        <w:rPr>
+          <w:b/>
+          <w:sz w:val="24"/>
+        </w:rPr>
+        <w:t xml:space="preserve">Vendredi 28 novembre 2014 : </w:t>
+      </w:r>
+      <w:r>
+        <w:rPr>
+          <w:sz w:val="24"/>
+        </w:rPr>
+        <w:t>J’ai travaillé sur la physique du joueur actif, il bouge maintenant. J’ai aussi optimisé le jeu et le téléchargement du jeu et j’ai ajouté un indicateur de frame par seconde (dans le titre de la fenêtre).</w:t>
+      </w:r>
+    </w:p>
+    <w:p>
+      <w:pPr>
+        <w:rPr>
+          <w:sz w:val="24"/>
+        </w:rPr>
+      </w:pPr>
+      <w:r>
+        <w:rPr>
+          <w:b/>
+          <w:sz w:val="24"/>
+        </w:rPr>
+        <w:t xml:space="preserve">Mardi 2 décembre 2014 : </w:t>
+      </w:r>
+      <w:r>
+        <w:rPr>
+          <w:sz w:val="24"/>
+        </w:rPr>
+        <w:t>J’ai travaillé sur la physique du joueur actif, mais rien n’est encore terminé. J’ai surtout aidé mes coéquipiers dans leur partie.</w:t>
+      </w:r>
+    </w:p>
+    <w:p>
+      <w:pPr>
+        <w:rPr>
+          <w:sz w:val="24"/>
+        </w:rPr>
+      </w:pPr>
+      <w:r>
+        <w:rPr>
+          <w:b/>
+          <w:sz w:val="24"/>
+        </w:rPr>
+        <w:t xml:space="preserve">Jeudi 4 décembre 2014 : </w:t>
+      </w:r>
+      <w:r>
+        <w:rPr>
+          <w:sz w:val="24"/>
+        </w:rPr>
+        <w:t xml:space="preserve">J’ai travaillé sur les collisions entre les personnages et les mines, tout en réglant tous les bugs reliés aux collisions. </w:t>
+      </w:r>
+    </w:p>
+    <w:p>
+      <w:pPr>
+        <w:rPr>
+          <w:sz w:val="24"/>
+        </w:rPr>
+      </w:pPr>
+      <w:r>
+        <w:rPr>
+          <w:b/>
+          <w:sz w:val="24"/>
+        </w:rPr>
+        <w:t xml:space="preserve">Vendredi 5 décembre 2014 : </w:t>
+      </w:r>
+      <w:r>
+        <w:rPr>
+          <w:sz w:val="24"/>
+        </w:rPr>
+        <w:t>J’ai travaillé sur la physique des personnages pour qu’ils bougent correctement, mais ce n’est pas fini encore.</w:t>
       </w:r>
       <w:bookmarkStart w:id="0" w:name="_GoBack"/>
       <w:bookmarkEnd w:id="0"/>

--- a/Journaux de bord/Journal de bord Julien.docx
+++ b/Journaux de bord/Journal de bord Julien.docx
@@ -842,8 +842,840 @@
         </w:rPr>
         <w:t>J’ai travaillé sur la physique des personnages pour qu’ils bougent correctement, mais ce n’est pas fini encore.</w:t>
       </w:r>
+      <w:r>
+        <w:rPr>
+          <w:sz w:val="24"/>
+        </w:rPr>
+        <w:t xml:space="preserve"> Réglage de bug avec le joueur et il n’y a plus de changement de tour à chaque fois qu’on appuie sur une flèche.</w:t>
+      </w:r>
+    </w:p>
+    <w:p>
+      <w:pPr>
+        <w:rPr>
+          <w:sz w:val="24"/>
+        </w:rPr>
+      </w:pPr>
+      <w:r>
+        <w:rPr>
+          <w:b/>
+          <w:sz w:val="24"/>
+        </w:rPr>
+        <w:t xml:space="preserve">Samedi 6 décembre 2014 : </w:t>
+      </w:r>
+      <w:r>
+        <w:rPr>
+          <w:sz w:val="24"/>
+        </w:rPr>
+        <w:t xml:space="preserve">J'ai travaillé sur le </w:t>
+      </w:r>
+      <w:proofErr w:type="spellStart"/>
+      <w:r>
+        <w:rPr>
+          <w:sz w:val="24"/>
+        </w:rPr>
+        <w:t>jetpack</w:t>
+      </w:r>
+      <w:proofErr w:type="spellEnd"/>
+      <w:r>
+        <w:rPr>
+          <w:sz w:val="24"/>
+        </w:rPr>
+        <w:t xml:space="preserve"> et sur le m</w:t>
+      </w:r>
+      <w:r>
+        <w:rPr>
+          <w:sz w:val="24"/>
+        </w:rPr>
+        <w:t>enu pause. J'ai mis la physique</w:t>
+      </w:r>
+      <w:r>
+        <w:rPr>
+          <w:sz w:val="24"/>
+        </w:rPr>
+        <w:t xml:space="preserve"> des pa</w:t>
+      </w:r>
+      <w:r>
+        <w:rPr>
+          <w:sz w:val="24"/>
+        </w:rPr>
+        <w:t xml:space="preserve">cks dans </w:t>
+      </w:r>
+      <w:proofErr w:type="spellStart"/>
+      <w:r>
+        <w:rPr>
+          <w:sz w:val="24"/>
+        </w:rPr>
+        <w:t>CGame</w:t>
+      </w:r>
+      <w:proofErr w:type="spellEnd"/>
+      <w:r>
+        <w:rPr>
+          <w:sz w:val="24"/>
+        </w:rPr>
+        <w:t xml:space="preserve">, pour mettre la </w:t>
+      </w:r>
+      <w:r>
+        <w:rPr>
+          <w:sz w:val="24"/>
+        </w:rPr>
+        <w:t>régression aux packs.</w:t>
+      </w:r>
+    </w:p>
+    <w:p>
+      <w:pPr>
+        <w:rPr>
+          <w:sz w:val="24"/>
+        </w:rPr>
+      </w:pPr>
+      <w:r>
+        <w:rPr>
+          <w:b/>
+          <w:sz w:val="24"/>
+        </w:rPr>
+        <w:t xml:space="preserve">Lundi 8 décembre 2014 : </w:t>
+      </w:r>
+      <w:r>
+        <w:rPr>
+          <w:sz w:val="24"/>
+        </w:rPr>
+        <w:t>J'ai travaillé sur les collisions avec le joueur et le missile.</w:t>
+      </w:r>
+    </w:p>
+    <w:p>
+      <w:pPr>
+        <w:rPr>
+          <w:sz w:val="24"/>
+        </w:rPr>
+      </w:pPr>
+      <w:r>
+        <w:rPr>
+          <w:b/>
+          <w:sz w:val="24"/>
+        </w:rPr>
+        <w:lastRenderedPageBreak/>
+        <w:t xml:space="preserve">Mardi 9 décembre 2014 : </w:t>
+      </w:r>
+      <w:r>
+        <w:rPr>
+          <w:sz w:val="24"/>
+        </w:rPr>
+        <w:t>J'ai travaillé sur le missile, sa physique et ses collisions</w:t>
+      </w:r>
+      <w:r>
+        <w:rPr>
+          <w:sz w:val="24"/>
+        </w:rPr>
+        <w:t>, mais le missile n’est pas encore fini</w:t>
+      </w:r>
+      <w:r>
+        <w:rPr>
+          <w:sz w:val="24"/>
+        </w:rPr>
+        <w:t>.</w:t>
+      </w:r>
+    </w:p>
+    <w:p>
+      <w:pPr>
+        <w:rPr>
+          <w:sz w:val="24"/>
+        </w:rPr>
+      </w:pPr>
+      <w:r>
+        <w:rPr>
+          <w:b/>
+          <w:sz w:val="24"/>
+        </w:rPr>
+        <w:t xml:space="preserve">Mercredi 10 décembre 2014 : </w:t>
+      </w:r>
+      <w:r>
+        <w:rPr>
+          <w:sz w:val="24"/>
+        </w:rPr>
+        <w:t>J'ai terminé le missile, mais il reste à perfectionner les collisions avec le joueur</w:t>
+      </w:r>
+      <w:r>
+        <w:rPr>
+          <w:sz w:val="24"/>
+        </w:rPr>
+        <w:t>.</w:t>
+      </w:r>
+    </w:p>
+    <w:p>
+      <w:pPr>
+        <w:rPr>
+          <w:sz w:val="24"/>
+        </w:rPr>
+      </w:pPr>
+      <w:r>
+        <w:rPr>
+          <w:b/>
+          <w:sz w:val="24"/>
+        </w:rPr>
+        <w:t xml:space="preserve">Jeudi 11 décembre 2014 : </w:t>
+      </w:r>
+      <w:r>
+        <w:rPr>
+          <w:sz w:val="24"/>
+        </w:rPr>
+        <w:t>J'ai ajouté les collisions avec le joueur, mais ce n'est pas fini.</w:t>
+      </w:r>
+    </w:p>
+    <w:p>
+      <w:pPr>
+        <w:rPr>
+          <w:sz w:val="24"/>
+        </w:rPr>
+      </w:pPr>
+      <w:r>
+        <w:rPr>
+          <w:b/>
+          <w:sz w:val="24"/>
+        </w:rPr>
+        <w:t>Samedi 13 décembre 2014 :</w:t>
+      </w:r>
+      <w:r>
+        <w:rPr>
+          <w:sz w:val="24"/>
+        </w:rPr>
+        <w:t xml:space="preserve"> J'ai continué le missile, mais il reste à régler quelque bug avec les collisions</w:t>
+      </w:r>
+      <w:r>
+        <w:rPr>
+          <w:sz w:val="24"/>
+        </w:rPr>
+        <w:t>.</w:t>
+      </w:r>
+    </w:p>
+    <w:p>
+      <w:pPr>
+        <w:rPr>
+          <w:sz w:val="24"/>
+        </w:rPr>
+      </w:pPr>
+      <w:r>
+        <w:rPr>
+          <w:b/>
+          <w:sz w:val="24"/>
+        </w:rPr>
+        <w:t xml:space="preserve">Dimanche 14 décembre 2014 : </w:t>
+      </w:r>
+      <w:r>
+        <w:rPr>
+          <w:sz w:val="24"/>
+        </w:rPr>
+        <w:t>Le missile est maintenant terminé, les dommages sont maintenant parfait</w:t>
+      </w:r>
+      <w:r>
+        <w:rPr>
+          <w:sz w:val="24"/>
+        </w:rPr>
+        <w:t>s</w:t>
+      </w:r>
+      <w:r>
+        <w:rPr>
+          <w:sz w:val="24"/>
+        </w:rPr>
+        <w:t>.</w:t>
+      </w:r>
+    </w:p>
+    <w:p>
+      <w:pPr>
+        <w:rPr>
+          <w:sz w:val="24"/>
+        </w:rPr>
+      </w:pPr>
+      <w:r>
+        <w:rPr>
+          <w:b/>
+          <w:sz w:val="24"/>
+        </w:rPr>
+        <w:t xml:space="preserve">Lundi 15 décembre 2014 : </w:t>
+      </w:r>
+      <w:r>
+        <w:rPr>
+          <w:sz w:val="24"/>
+        </w:rPr>
+        <w:t>J'ai perfectionné les dommages et j'ai fait affich</w:t>
+      </w:r>
+      <w:r>
+        <w:rPr>
+          <w:sz w:val="24"/>
+        </w:rPr>
+        <w:t>er</w:t>
+      </w:r>
+      <w:r>
+        <w:rPr>
+          <w:sz w:val="24"/>
+        </w:rPr>
+        <w:t xml:space="preserve"> les </w:t>
+      </w:r>
+      <w:proofErr w:type="spellStart"/>
+      <w:r>
+        <w:rPr>
+          <w:sz w:val="24"/>
+        </w:rPr>
+        <w:t>rects</w:t>
+      </w:r>
+      <w:proofErr w:type="spellEnd"/>
+      <w:r>
+        <w:rPr>
+          <w:sz w:val="24"/>
+        </w:rPr>
+        <w:t xml:space="preserve"> des </w:t>
+      </w:r>
+      <w:proofErr w:type="spellStart"/>
+      <w:r>
+        <w:rPr>
+          <w:sz w:val="24"/>
+        </w:rPr>
+        <w:t>player</w:t>
+      </w:r>
+      <w:r>
+        <w:rPr>
+          <w:sz w:val="24"/>
+        </w:rPr>
+        <w:t>s</w:t>
+      </w:r>
+      <w:proofErr w:type="spellEnd"/>
+      <w:r>
+        <w:rPr>
+          <w:sz w:val="24"/>
+        </w:rPr>
+        <w:t xml:space="preserve"> et des ex</w:t>
+      </w:r>
+      <w:r>
+        <w:rPr>
+          <w:sz w:val="24"/>
+        </w:rPr>
+        <w:t xml:space="preserve">plosions. J'ai aussi </w:t>
+      </w:r>
+      <w:r>
+        <w:rPr>
+          <w:sz w:val="24"/>
+        </w:rPr>
+        <w:t>changé</w:t>
+      </w:r>
+      <w:r>
+        <w:rPr>
+          <w:sz w:val="24"/>
+        </w:rPr>
+        <w:t xml:space="preserve"> la </w:t>
+      </w:r>
+      <w:r>
+        <w:rPr>
+          <w:sz w:val="24"/>
+        </w:rPr>
+        <w:t>textur</w:t>
+      </w:r>
       <w:bookmarkStart w:id="0" w:name="_GoBack"/>
       <w:bookmarkEnd w:id="0"/>
+      <w:r>
+        <w:rPr>
+          <w:sz w:val="24"/>
+        </w:rPr>
+        <w:t>e du missile</w:t>
+      </w:r>
+      <w:r>
+        <w:rPr>
+          <w:sz w:val="24"/>
+        </w:rPr>
+        <w:t>.</w:t>
+      </w:r>
+    </w:p>
+    <w:p>
+      <w:pPr>
+        <w:rPr>
+          <w:sz w:val="24"/>
+        </w:rPr>
+      </w:pPr>
+      <w:r>
+        <w:rPr>
+          <w:b/>
+          <w:sz w:val="24"/>
+        </w:rPr>
+        <w:t xml:space="preserve">Mardi 16 décembre 2014 : </w:t>
+      </w:r>
+      <w:r>
+        <w:rPr>
+          <w:sz w:val="24"/>
+        </w:rPr>
+        <w:t>La tran</w:t>
+      </w:r>
+      <w:r>
+        <w:rPr>
+          <w:sz w:val="24"/>
+        </w:rPr>
+        <w:t>s</w:t>
+      </w:r>
+      <w:r>
+        <w:rPr>
+          <w:sz w:val="24"/>
+        </w:rPr>
+        <w:t>parence se détecte automatiquement pour chaque surface. J'ai travaillé sur le bazo</w:t>
+      </w:r>
+      <w:r>
+        <w:rPr>
+          <w:sz w:val="24"/>
+        </w:rPr>
+        <w:t xml:space="preserve">oka, il s'affiche maintenant et </w:t>
+      </w:r>
+      <w:r>
+        <w:rPr>
+          <w:sz w:val="24"/>
+        </w:rPr>
+        <w:t>les mines explosent avant de disparaître.</w:t>
+      </w:r>
+    </w:p>
+    <w:p>
+      <w:pPr>
+        <w:rPr>
+          <w:sz w:val="24"/>
+        </w:rPr>
+      </w:pPr>
+      <w:r>
+        <w:rPr>
+          <w:b/>
+          <w:sz w:val="24"/>
+        </w:rPr>
+        <w:t xml:space="preserve">Mercredi 17 décembre 2014 : </w:t>
+      </w:r>
+      <w:r>
+        <w:rPr>
+          <w:sz w:val="24"/>
+        </w:rPr>
+        <w:t>Les dommages sont encore améliorés, le programme plante plus lors de la sup</w:t>
+      </w:r>
+      <w:r>
+        <w:rPr>
+          <w:sz w:val="24"/>
+        </w:rPr>
+        <w:t>p</w:t>
+      </w:r>
+      <w:r>
+        <w:rPr>
+          <w:sz w:val="24"/>
+        </w:rPr>
+        <w:t>ression d'un personnage et les mines e</w:t>
+      </w:r>
+      <w:r>
+        <w:rPr>
+          <w:sz w:val="24"/>
+        </w:rPr>
+        <w:t xml:space="preserve">xplosent </w:t>
+      </w:r>
+      <w:r>
+        <w:rPr>
+          <w:sz w:val="24"/>
+        </w:rPr>
+        <w:t xml:space="preserve">en chaîne. J'ai aussi travaillé sur la physique du </w:t>
+      </w:r>
+      <w:proofErr w:type="spellStart"/>
+      <w:r>
+        <w:rPr>
+          <w:sz w:val="24"/>
+        </w:rPr>
+        <w:t>jetpack</w:t>
+      </w:r>
+      <w:proofErr w:type="spellEnd"/>
+      <w:r>
+        <w:rPr>
+          <w:sz w:val="24"/>
+        </w:rPr>
+        <w:t xml:space="preserve">. J'ai aussi régler un bug créé avec des </w:t>
+      </w:r>
+      <w:proofErr w:type="spellStart"/>
+      <w:r>
+        <w:rPr>
+          <w:sz w:val="24"/>
+        </w:rPr>
+        <w:t>merges</w:t>
+      </w:r>
+      <w:proofErr w:type="spellEnd"/>
+      <w:r>
+        <w:rPr>
+          <w:sz w:val="24"/>
+        </w:rPr>
+        <w:t>.</w:t>
+      </w:r>
+    </w:p>
+    <w:p>
+      <w:pPr>
+        <w:rPr>
+          <w:sz w:val="24"/>
+        </w:rPr>
+      </w:pPr>
+      <w:r>
+        <w:rPr>
+          <w:b/>
+          <w:sz w:val="24"/>
+        </w:rPr>
+        <w:t xml:space="preserve">Jeudi 18 décembre 2014 : </w:t>
+      </w:r>
+      <w:r>
+        <w:rPr>
+          <w:sz w:val="24"/>
+        </w:rPr>
+        <w:t xml:space="preserve">Le menu principal à un </w:t>
+      </w:r>
+      <w:proofErr w:type="spellStart"/>
+      <w:r>
+        <w:rPr>
+          <w:sz w:val="24"/>
+        </w:rPr>
+        <w:t>bacground</w:t>
+      </w:r>
+      <w:proofErr w:type="spellEnd"/>
+      <w:r>
+        <w:rPr>
+          <w:sz w:val="24"/>
+        </w:rPr>
+        <w:t xml:space="preserve">. J'ai fini le </w:t>
+      </w:r>
+      <w:proofErr w:type="spellStart"/>
+      <w:r>
+        <w:rPr>
+          <w:sz w:val="24"/>
+        </w:rPr>
+        <w:t>jectpack</w:t>
+      </w:r>
+      <w:proofErr w:type="spellEnd"/>
+      <w:r>
+        <w:rPr>
+          <w:sz w:val="24"/>
+        </w:rPr>
+        <w:t>, il reste maintenant à gérer les collisions avec le joueur.</w:t>
+      </w:r>
+    </w:p>
+    <w:p>
+      <w:pPr>
+        <w:rPr>
+          <w:sz w:val="24"/>
+        </w:rPr>
+      </w:pPr>
+      <w:r>
+        <w:rPr>
+          <w:b/>
+          <w:sz w:val="24"/>
+        </w:rPr>
+        <w:t>Vendredi 19 décembre 2014 </w:t>
+      </w:r>
+      <w:r>
+        <w:rPr>
+          <w:sz w:val="24"/>
+        </w:rPr>
+        <w:t xml:space="preserve">: </w:t>
+      </w:r>
+      <w:r>
+        <w:rPr>
+          <w:sz w:val="24"/>
+        </w:rPr>
+        <w:t xml:space="preserve">J'ai fait les </w:t>
+      </w:r>
+      <w:r>
+        <w:rPr>
+          <w:sz w:val="24"/>
+        </w:rPr>
+        <w:t>destructeurs</w:t>
+      </w:r>
+      <w:r>
+        <w:rPr>
+          <w:sz w:val="24"/>
+        </w:rPr>
+        <w:t>, mais il</w:t>
+      </w:r>
+      <w:r>
+        <w:rPr>
+          <w:sz w:val="24"/>
+        </w:rPr>
+        <w:t>s</w:t>
+      </w:r>
+      <w:r>
+        <w:rPr>
+          <w:sz w:val="24"/>
+        </w:rPr>
+        <w:t xml:space="preserve"> ont disparus... Les dommages s'affichent maintenant. </w:t>
+      </w:r>
+      <w:r>
+        <w:rPr>
+          <w:sz w:val="24"/>
+        </w:rPr>
+        <w:t xml:space="preserve">Les </w:t>
+      </w:r>
+      <w:proofErr w:type="spellStart"/>
+      <w:r>
+        <w:rPr>
+          <w:sz w:val="24"/>
+        </w:rPr>
+        <w:t>tools</w:t>
+      </w:r>
+      <w:proofErr w:type="spellEnd"/>
+      <w:r>
+        <w:rPr>
+          <w:sz w:val="24"/>
+        </w:rPr>
+        <w:t xml:space="preserve"> se réinitialisent au </w:t>
+      </w:r>
+      <w:r>
+        <w:rPr>
+          <w:sz w:val="24"/>
+        </w:rPr>
+        <w:t>début de chaque tour (barre de puissance et vecteur de vitesse).</w:t>
+      </w:r>
+    </w:p>
+    <w:p>
+      <w:pPr>
+        <w:rPr>
+          <w:sz w:val="24"/>
+        </w:rPr>
+      </w:pPr>
+      <w:r>
+        <w:rPr>
+          <w:b/>
+          <w:sz w:val="24"/>
+        </w:rPr>
+        <w:t xml:space="preserve">Samedi 20 décembre 2014 : </w:t>
+      </w:r>
+      <w:r>
+        <w:rPr>
+          <w:sz w:val="24"/>
+        </w:rPr>
+        <w:t xml:space="preserve">J'ai réglé des problèmes avec les dommages, il n'y a plus de zéro qui </w:t>
+      </w:r>
+      <w:r>
+        <w:rPr>
+          <w:sz w:val="24"/>
+        </w:rPr>
+        <w:t>affichent</w:t>
+      </w:r>
+      <w:r>
+        <w:rPr>
+          <w:sz w:val="24"/>
+        </w:rPr>
+        <w:t>. Ajout du dommage e</w:t>
+      </w:r>
+      <w:r>
+        <w:rPr>
+          <w:sz w:val="24"/>
+        </w:rPr>
+        <w:t xml:space="preserve">n chute libre (enfin...). </w:t>
+      </w:r>
+      <w:r>
+        <w:rPr>
+          <w:sz w:val="24"/>
+        </w:rPr>
+        <w:t xml:space="preserve">Le </w:t>
+      </w:r>
+      <w:proofErr w:type="spellStart"/>
+      <w:r>
+        <w:rPr>
+          <w:sz w:val="24"/>
+        </w:rPr>
+        <w:t>sprite</w:t>
+      </w:r>
+      <w:proofErr w:type="spellEnd"/>
+      <w:r>
+        <w:rPr>
+          <w:sz w:val="24"/>
+        </w:rPr>
+        <w:t xml:space="preserve"> d'explosion s'affiche tou</w:t>
+      </w:r>
+      <w:r>
+        <w:rPr>
+          <w:sz w:val="24"/>
+        </w:rPr>
+        <w:t>t</w:t>
+      </w:r>
+      <w:r>
+        <w:rPr>
+          <w:sz w:val="24"/>
+        </w:rPr>
+        <w:t xml:space="preserve"> le temps. Le </w:t>
+      </w:r>
+      <w:proofErr w:type="spellStart"/>
+      <w:r>
+        <w:rPr>
+          <w:sz w:val="24"/>
+        </w:rPr>
+        <w:t>sprite</w:t>
+      </w:r>
+      <w:proofErr w:type="spellEnd"/>
+      <w:r>
+        <w:rPr>
+          <w:sz w:val="24"/>
+        </w:rPr>
+        <w:t xml:space="preserve"> se remet au départ quand il n'est pas en bouc</w:t>
+      </w:r>
+      <w:r>
+        <w:rPr>
+          <w:sz w:val="24"/>
+        </w:rPr>
+        <w:t xml:space="preserve">le, sinon lors de sa prochaine </w:t>
+      </w:r>
+      <w:r>
+        <w:rPr>
+          <w:sz w:val="24"/>
+        </w:rPr>
+        <w:t xml:space="preserve">utilisation, il ne s'affichera pas. J'ai réglé quelque bug avec le </w:t>
+      </w:r>
+      <w:proofErr w:type="spellStart"/>
+      <w:r>
+        <w:rPr>
+          <w:sz w:val="24"/>
+        </w:rPr>
+        <w:t>healthpack</w:t>
+      </w:r>
+      <w:proofErr w:type="spellEnd"/>
+      <w:r>
+        <w:rPr>
+          <w:sz w:val="24"/>
+        </w:rPr>
+        <w:t>. Il n'y a plus zéro de d</w:t>
+      </w:r>
+      <w:r>
+        <w:rPr>
+          <w:sz w:val="24"/>
+        </w:rPr>
+        <w:t xml:space="preserve">ommage quand un missile atteint </w:t>
+      </w:r>
+      <w:r>
+        <w:rPr>
+          <w:sz w:val="24"/>
+        </w:rPr>
+        <w:t xml:space="preserve">un joueur. On réinitialise le </w:t>
+      </w:r>
+      <w:proofErr w:type="spellStart"/>
+      <w:r>
+        <w:rPr>
+          <w:sz w:val="24"/>
+        </w:rPr>
+        <w:t>rect</w:t>
+      </w:r>
+      <w:proofErr w:type="spellEnd"/>
+      <w:r>
+        <w:rPr>
+          <w:sz w:val="24"/>
+        </w:rPr>
+        <w:t xml:space="preserve"> source de la barre de puissance pour qu'il s'affiche correctement lo</w:t>
+      </w:r>
+      <w:r>
+        <w:rPr>
+          <w:sz w:val="24"/>
+        </w:rPr>
+        <w:t xml:space="preserve">rs de sa prochaine utilisation. </w:t>
+      </w:r>
+      <w:r>
+        <w:rPr>
+          <w:sz w:val="24"/>
+        </w:rPr>
+        <w:t xml:space="preserve">On gère la </w:t>
+      </w:r>
+      <w:proofErr w:type="spellStart"/>
+      <w:r>
+        <w:rPr>
+          <w:sz w:val="24"/>
+        </w:rPr>
+        <w:t>toolbarre</w:t>
+      </w:r>
+      <w:proofErr w:type="spellEnd"/>
+      <w:r>
+        <w:rPr>
+          <w:sz w:val="24"/>
+        </w:rPr>
+        <w:t xml:space="preserve"> dans </w:t>
+      </w:r>
+      <w:proofErr w:type="spellStart"/>
+      <w:r>
+        <w:rPr>
+          <w:sz w:val="24"/>
+        </w:rPr>
+        <w:t>CGame</w:t>
+      </w:r>
+      <w:proofErr w:type="spellEnd"/>
+      <w:r>
+        <w:rPr>
+          <w:sz w:val="24"/>
+        </w:rPr>
+        <w:t xml:space="preserve"> au lieu de dans la main.</w:t>
+      </w:r>
+    </w:p>
+    <w:p>
+      <w:pPr>
+        <w:rPr>
+          <w:sz w:val="24"/>
+        </w:rPr>
+      </w:pPr>
+      <w:r>
+        <w:rPr>
+          <w:b/>
+          <w:sz w:val="24"/>
+        </w:rPr>
+        <w:t xml:space="preserve">Dimanche 21 décembre 2014 : </w:t>
+      </w:r>
+      <w:r>
+        <w:rPr>
+          <w:sz w:val="24"/>
+        </w:rPr>
+        <w:t xml:space="preserve">J'ai travaillé sur la </w:t>
+      </w:r>
+      <w:proofErr w:type="spellStart"/>
+      <w:r>
+        <w:rPr>
+          <w:sz w:val="24"/>
+        </w:rPr>
+        <w:t>mélée</w:t>
+      </w:r>
+      <w:proofErr w:type="spellEnd"/>
+      <w:r>
+        <w:rPr>
+          <w:sz w:val="24"/>
+        </w:rPr>
+        <w:t>, il est maintenant un projectile.</w:t>
+      </w:r>
+    </w:p>
+    <w:p>
+      <w:pPr>
+        <w:rPr>
+          <w:sz w:val="24"/>
+        </w:rPr>
+      </w:pPr>
+      <w:r>
+        <w:rPr>
+          <w:b/>
+          <w:sz w:val="24"/>
+        </w:rPr>
+        <w:t>Lundi 22 décembre 2014 :</w:t>
+      </w:r>
+      <w:r>
+        <w:rPr>
+          <w:sz w:val="24"/>
+        </w:rPr>
+        <w:t xml:space="preserve"> </w:t>
+      </w:r>
+      <w:r>
+        <w:rPr>
+          <w:sz w:val="24"/>
+        </w:rPr>
+        <w:t>J'ai fini l</w:t>
+      </w:r>
+      <w:r>
+        <w:rPr>
+          <w:sz w:val="24"/>
+        </w:rPr>
+        <w:t>a</w:t>
+      </w:r>
+      <w:r>
+        <w:rPr>
+          <w:sz w:val="24"/>
+        </w:rPr>
+        <w:t xml:space="preserve"> mêlée. J'ai perfectionné le projet, tout en complétant les commentaires.</w:t>
+      </w:r>
+    </w:p>
+    <w:p>
+      <w:pPr>
+        <w:rPr>
+          <w:sz w:val="24"/>
+        </w:rPr>
+      </w:pPr>
     </w:p>
     <w:sectPr>
       <w:headerReference w:type="default" r:id="rId6"/>
